--- a/Bitacora.Creacion.Modelo.Prediccion.NL2Cypher.docx
+++ b/Bitacora.Creacion.Modelo.Prediccion.NL2Cypher.docx
@@ -27,11 +27,9 @@
           <w:numId w:val="1"/>
         </w:numPr>
       </w:pPr>
-      <w:proofErr w:type="spellStart"/>
       <w:r>
         <w:t>Flask</w:t>
       </w:r>
-      <w:proofErr w:type="spellEnd"/>
     </w:p>
     <w:p>
       <w:pPr>
@@ -41,11 +39,9 @@
           <w:numId w:val="1"/>
         </w:numPr>
       </w:pPr>
-      <w:proofErr w:type="spellStart"/>
       <w:r>
         <w:t>TensorFlow</w:t>
       </w:r>
-      <w:proofErr w:type="spellEnd"/>
     </w:p>
     <w:p/>
     <w:p>
@@ -63,43 +59,7 @@
           <w:sz w:val="18"/>
           <w:szCs w:val="18"/>
         </w:rPr>
-        <w:t xml:space="preserve">Sudo </w:t>
-      </w:r>
-      <w:proofErr w:type="spellStart"/>
-      <w:r>
-        <w:rPr>
-          <w:rFonts w:ascii="Hack Nerd Font" w:hAnsi="Hack Nerd Font"/>
-          <w:sz w:val="18"/>
-          <w:szCs w:val="18"/>
-        </w:rPr>
-        <w:t>apt</w:t>
-      </w:r>
-      <w:proofErr w:type="spellEnd"/>
-      <w:r>
-        <w:rPr>
-          <w:rFonts w:ascii="Hack Nerd Font" w:hAnsi="Hack Nerd Font"/>
-          <w:sz w:val="18"/>
-          <w:szCs w:val="18"/>
-        </w:rPr>
-        <w:t xml:space="preserve"> </w:t>
-      </w:r>
-      <w:proofErr w:type="spellStart"/>
-      <w:r>
-        <w:rPr>
-          <w:rFonts w:ascii="Hack Nerd Font" w:hAnsi="Hack Nerd Font"/>
-          <w:sz w:val="18"/>
-          <w:szCs w:val="18"/>
-        </w:rPr>
-        <w:t>install</w:t>
-      </w:r>
-      <w:proofErr w:type="spellEnd"/>
-      <w:r>
-        <w:rPr>
-          <w:rFonts w:ascii="Hack Nerd Font" w:hAnsi="Hack Nerd Font"/>
-          <w:sz w:val="18"/>
-          <w:szCs w:val="18"/>
-        </w:rPr>
-        <w:t xml:space="preserve"> python3-is-python</w:t>
+        <w:t>Sudo apt install python3-is-python</w:t>
       </w:r>
     </w:p>
     <w:p>
@@ -117,43 +77,7 @@
           <w:sz w:val="18"/>
           <w:szCs w:val="18"/>
         </w:rPr>
-        <w:t xml:space="preserve">Sudo </w:t>
-      </w:r>
-      <w:proofErr w:type="spellStart"/>
-      <w:r>
-        <w:rPr>
-          <w:rFonts w:ascii="Hack Nerd Font" w:hAnsi="Hack Nerd Font"/>
-          <w:sz w:val="18"/>
-          <w:szCs w:val="18"/>
-        </w:rPr>
-        <w:t>apt</w:t>
-      </w:r>
-      <w:proofErr w:type="spellEnd"/>
-      <w:r>
-        <w:rPr>
-          <w:rFonts w:ascii="Hack Nerd Font" w:hAnsi="Hack Nerd Font"/>
-          <w:sz w:val="18"/>
-          <w:szCs w:val="18"/>
-        </w:rPr>
-        <w:t xml:space="preserve"> </w:t>
-      </w:r>
-      <w:proofErr w:type="spellStart"/>
-      <w:r>
-        <w:rPr>
-          <w:rFonts w:ascii="Hack Nerd Font" w:hAnsi="Hack Nerd Font"/>
-          <w:sz w:val="18"/>
-          <w:szCs w:val="18"/>
-        </w:rPr>
-        <w:t>install</w:t>
-      </w:r>
-      <w:proofErr w:type="spellEnd"/>
-      <w:r>
-        <w:rPr>
-          <w:rFonts w:ascii="Hack Nerd Font" w:hAnsi="Hack Nerd Font"/>
-          <w:sz w:val="18"/>
-          <w:szCs w:val="18"/>
-        </w:rPr>
-        <w:t xml:space="preserve"> python3-pip</w:t>
+        <w:t>Sudo apt install python3-pip</w:t>
       </w:r>
     </w:p>
     <w:p>
@@ -175,52 +99,14 @@
           <w:szCs w:val="18"/>
         </w:rPr>
       </w:pPr>
-      <w:proofErr w:type="spellStart"/>
-      <w:r>
-        <w:rPr>
-          <w:rFonts w:ascii="Hack Nerd Font" w:hAnsi="Hack Nerd Font"/>
-          <w:sz w:val="18"/>
-          <w:szCs w:val="18"/>
-        </w:rPr>
-        <w:t>Pip</w:t>
-      </w:r>
-      <w:proofErr w:type="spellEnd"/>
-      <w:r>
-        <w:rPr>
-          <w:rFonts w:ascii="Hack Nerd Font" w:hAnsi="Hack Nerd Font"/>
-          <w:sz w:val="18"/>
-          <w:szCs w:val="18"/>
-        </w:rPr>
-        <w:t xml:space="preserve"> </w:t>
-      </w:r>
-      <w:proofErr w:type="spellStart"/>
-      <w:r>
-        <w:rPr>
-          <w:rFonts w:ascii="Hack Nerd Font" w:hAnsi="Hack Nerd Font"/>
-          <w:sz w:val="18"/>
-          <w:szCs w:val="18"/>
-        </w:rPr>
-        <w:t>install</w:t>
-      </w:r>
-      <w:proofErr w:type="spellEnd"/>
-      <w:r>
-        <w:rPr>
-          <w:rFonts w:ascii="Hack Nerd Font" w:hAnsi="Hack Nerd Font"/>
-          <w:sz w:val="18"/>
-          <w:szCs w:val="18"/>
-        </w:rPr>
-        <w:t xml:space="preserve"> </w:t>
-      </w:r>
-      <w:proofErr w:type="spellStart"/>
-      <w:r>
-        <w:rPr>
-          <w:rFonts w:ascii="Hack Nerd Font" w:hAnsi="Hack Nerd Font"/>
-          <w:sz w:val="18"/>
-          <w:szCs w:val="18"/>
-        </w:rPr>
-        <w:t>Flask</w:t>
-      </w:r>
-      <w:proofErr w:type="spellEnd"/>
+      <w:r>
+        <w:rPr>
+          <w:rFonts w:ascii="Hack Nerd Font" w:hAnsi="Hack Nerd Font"/>
+          <w:sz w:val="18"/>
+          <w:szCs w:val="18"/>
+        </w:rPr>
+        <w:t>Pip install Flask</w:t>
+      </w:r>
     </w:p>
     <w:p>
       <w:pPr>
@@ -231,55 +117,248 @@
           <w:szCs w:val="18"/>
         </w:rPr>
       </w:pPr>
-      <w:proofErr w:type="spellStart"/>
-      <w:r>
-        <w:rPr>
-          <w:rFonts w:ascii="Hack Nerd Font" w:hAnsi="Hack Nerd Font"/>
-          <w:sz w:val="18"/>
-          <w:szCs w:val="18"/>
-        </w:rPr>
-        <w:t>Pip</w:t>
-      </w:r>
-      <w:proofErr w:type="spellEnd"/>
-      <w:r>
-        <w:rPr>
-          <w:rFonts w:ascii="Hack Nerd Font" w:hAnsi="Hack Nerd Font"/>
-          <w:sz w:val="18"/>
-          <w:szCs w:val="18"/>
-        </w:rPr>
-        <w:t xml:space="preserve"> </w:t>
-      </w:r>
-      <w:proofErr w:type="spellStart"/>
-      <w:r>
-        <w:rPr>
-          <w:rFonts w:ascii="Hack Nerd Font" w:hAnsi="Hack Nerd Font"/>
-          <w:sz w:val="18"/>
-          <w:szCs w:val="18"/>
-        </w:rPr>
-        <w:t>install</w:t>
-      </w:r>
-      <w:proofErr w:type="spellEnd"/>
-      <w:r>
-        <w:rPr>
-          <w:rFonts w:ascii="Hack Nerd Font" w:hAnsi="Hack Nerd Font"/>
-          <w:sz w:val="18"/>
-          <w:szCs w:val="18"/>
-        </w:rPr>
-        <w:t xml:space="preserve"> </w:t>
-      </w:r>
-      <w:proofErr w:type="spellStart"/>
-      <w:r>
-        <w:rPr>
-          <w:rFonts w:ascii="Hack Nerd Font" w:hAnsi="Hack Nerd Font"/>
-          <w:sz w:val="18"/>
-          <w:szCs w:val="18"/>
-        </w:rPr>
-        <w:t>tensorflow</w:t>
-      </w:r>
-      <w:proofErr w:type="spellEnd"/>
+      <w:r>
+        <w:rPr>
+          <w:rFonts w:ascii="Hack Nerd Font" w:hAnsi="Hack Nerd Font"/>
+          <w:sz w:val="18"/>
+          <w:szCs w:val="18"/>
+        </w:rPr>
+        <w:t>Pip install tensorflow</w:t>
+      </w:r>
     </w:p>
     <w:p/>
+    <w:p>
+      <w:pPr>
+        <w:pStyle w:val="Ttulo1"/>
+      </w:pPr>
+      <w:r>
+        <w:t>Cómo generar el modelo entrenado</w:t>
+      </w:r>
+    </w:p>
+    <w:p>
+      <w:r>
+        <w:t xml:space="preserve">Para generar el modelo de lenguaje natural que se carga con la línea </w:t>
+      </w:r>
+      <w:r>
+        <w:rPr>
+          <w:rFonts w:ascii="Hack Nerd Font" w:hAnsi="Hack Nerd Font"/>
+          <w:sz w:val="18"/>
+          <w:szCs w:val="18"/>
+        </w:rPr>
+        <w:t>model = tf.keras.models.load_model('modelo_de_lenguaje_natural.h5')</w:t>
+      </w:r>
+      <w:r>
+        <w:t>, primero debes entrenar el modelo utilizando datos de entrenamiento. En resumen, el proceso para entrenar un modelo de lenguaje natural consiste en los siguientes pasos:</w:t>
+      </w:r>
+    </w:p>
+    <w:p>
+      <w:pPr>
+        <w:pStyle w:val="Prrafodelista"/>
+        <w:numPr>
+          <w:ilvl w:val="0"/>
+          <w:numId w:val="2"/>
+        </w:numPr>
+        <w:rPr>
+          <w:noProof/>
+        </w:rPr>
+      </w:pPr>
+      <w:r>
+        <w:rPr>
+          <w:noProof/>
+        </w:rPr>
+        <w:t>Preprocesar los datos de entrenamiento. Esto puede incluir tokenizar el texto, convertir los tokens a secuencias numéricas, dividir los datos en conjuntos de entrenamiento y validación, y aplicar relleno (padding) a las secuencias para que todas tengan la misma longitud.</w:t>
+      </w:r>
+    </w:p>
+    <w:p>
+      <w:pPr>
+        <w:pStyle w:val="Prrafodelista"/>
+        <w:numPr>
+          <w:ilvl w:val="0"/>
+          <w:numId w:val="2"/>
+        </w:numPr>
+        <w:rPr>
+          <w:noProof/>
+        </w:rPr>
+      </w:pPr>
+      <w:r>
+        <w:rPr>
+          <w:noProof/>
+        </w:rPr>
+        <w:t xml:space="preserve">Definir el modelo. Esto implica crear una instancia de la clase </w:t>
+      </w:r>
+      <w:r>
+        <w:rPr>
+          <w:rFonts w:ascii="Hack Nerd Font" w:hAnsi="Hack Nerd Font"/>
+          <w:noProof/>
+          <w:sz w:val="18"/>
+          <w:szCs w:val="18"/>
+        </w:rPr>
+        <w:t>Sequential</w:t>
+      </w:r>
+      <w:r>
+        <w:rPr>
+          <w:noProof/>
+        </w:rPr>
+        <w:t xml:space="preserve"> de Keras y agregar capas al modelo. Las capas pueden ser capas de incrustación (embedding layers), capas de convolución (convolutional layers), capas de LSTM (LSTM layers), capas densas (dense layers) y más.</w:t>
+      </w:r>
+    </w:p>
+    <w:p>
+      <w:pPr>
+        <w:pStyle w:val="Prrafodelista"/>
+        <w:numPr>
+          <w:ilvl w:val="0"/>
+          <w:numId w:val="2"/>
+        </w:numPr>
+        <w:rPr>
+          <w:noProof/>
+        </w:rPr>
+      </w:pPr>
+      <w:r>
+        <w:rPr>
+          <w:noProof/>
+        </w:rPr>
+        <w:t>Compilar el modelo. Esto implica especificar la función de pérdida (loss function), el optimizador y las métricas que se utilizarán para evaluar el modelo durante el entrenamiento.</w:t>
+      </w:r>
+    </w:p>
+    <w:p>
+      <w:pPr>
+        <w:pStyle w:val="Prrafodelista"/>
+        <w:numPr>
+          <w:ilvl w:val="0"/>
+          <w:numId w:val="2"/>
+        </w:numPr>
+        <w:rPr>
+          <w:noProof/>
+        </w:rPr>
+      </w:pPr>
+      <w:r>
+        <w:rPr>
+          <w:noProof/>
+        </w:rPr>
+        <w:t xml:space="preserve">Entrenar el modelo. Esto implica llamar al método </w:t>
+      </w:r>
+      <w:r>
+        <w:rPr>
+          <w:rFonts w:ascii="Hack Nerd Font" w:hAnsi="Hack Nerd Font"/>
+          <w:noProof/>
+          <w:sz w:val="18"/>
+          <w:szCs w:val="18"/>
+        </w:rPr>
+        <w:t>fit</w:t>
+      </w:r>
+      <w:r>
+        <w:rPr>
+          <w:noProof/>
+        </w:rPr>
+        <w:t xml:space="preserve"> del modelo de Keras y pasarle los datos de entrenamiento y validación, así como otros parámetros como el tamaño del lote (batch size) y el número de épocas (epochs).</w:t>
+      </w:r>
+    </w:p>
+    <w:p>
+      <w:pPr>
+        <w:pStyle w:val="Prrafodelista"/>
+        <w:numPr>
+          <w:ilvl w:val="0"/>
+          <w:numId w:val="2"/>
+        </w:numPr>
+        <w:rPr>
+          <w:noProof/>
+        </w:rPr>
+      </w:pPr>
+      <w:r>
+        <w:rPr>
+          <w:noProof/>
+        </w:rPr>
+        <w:t xml:space="preserve">Guardar el modelo entrenado. Esto se puede hacer llamando al método </w:t>
+      </w:r>
+      <w:r>
+        <w:rPr>
+          <w:rFonts w:ascii="Hack Nerd Font" w:hAnsi="Hack Nerd Font"/>
+          <w:noProof/>
+          <w:sz w:val="18"/>
+          <w:szCs w:val="18"/>
+        </w:rPr>
+        <w:t>save</w:t>
+      </w:r>
+      <w:r>
+        <w:rPr>
+          <w:noProof/>
+        </w:rPr>
+        <w:t xml:space="preserve"> del modelo de Keras y especificando un nombre de archivo.</w:t>
+      </w:r>
+    </w:p>
+    <w:p>
+      <w:pPr>
+        <w:pStyle w:val="Prrafodelista"/>
+        <w:numPr>
+          <w:ilvl w:val="0"/>
+          <w:numId w:val="2"/>
+        </w:numPr>
+        <w:rPr>
+          <w:noProof/>
+        </w:rPr>
+      </w:pPr>
+      <w:r>
+        <w:rPr>
+          <w:noProof/>
+        </w:rPr>
+        <w:t>Una vez que tengas el modelo entrenado y guardado en un archivo .</w:t>
+      </w:r>
+      <w:r>
+        <w:rPr>
+          <w:rFonts w:ascii="Hack Nerd Font" w:hAnsi="Hack Nerd Font"/>
+          <w:noProof/>
+          <w:sz w:val="18"/>
+          <w:szCs w:val="18"/>
+        </w:rPr>
+        <w:t>h5</w:t>
+      </w:r>
+      <w:r>
+        <w:rPr>
+          <w:noProof/>
+        </w:rPr>
+        <w:t xml:space="preserve">, puedes cargarlo en tu aplicación utilizando la función </w:t>
+      </w:r>
+      <w:r>
+        <w:rPr>
+          <w:rFonts w:ascii="Hack Nerd Font" w:hAnsi="Hack Nerd Font"/>
+          <w:noProof/>
+          <w:sz w:val="18"/>
+          <w:szCs w:val="18"/>
+        </w:rPr>
+        <w:t>load_model</w:t>
+      </w:r>
+      <w:r>
+        <w:rPr>
+          <w:noProof/>
+        </w:rPr>
+        <w:t xml:space="preserve"> de Keras, como se muestra en la línea </w:t>
+      </w:r>
+      <w:r>
+        <w:rPr>
+          <w:rFonts w:ascii="Hack Nerd Font" w:hAnsi="Hack Nerd Font"/>
+          <w:noProof/>
+          <w:sz w:val="18"/>
+          <w:szCs w:val="18"/>
+        </w:rPr>
+        <w:t>model = tf.keras.models.load_model('modelo_de_lenguaje_natural.h5'</w:t>
+      </w:r>
+      <w:r>
+        <w:rPr>
+          <w:noProof/>
+        </w:rPr>
+        <w:t>).</w:t>
+      </w:r>
+    </w:p>
     <w:p/>
+    <w:p>
+      <w:r>
+        <w:t xml:space="preserve">Ten en cuenta que el proceso completo para entrenar un modelo de lenguaje natural puede ser bastante complejo y puede requerir mucho tiempo y recursos de computación. Si no tienes </w:t>
+      </w:r>
+      <w:r>
+        <w:lastRenderedPageBreak/>
+        <w:t>experiencia previa en el entrenamiento de modelos de lenguaje natural, puede ser útil buscar tutoriales o cursos en línea para aprender más sobre el proceso. También hay muchos modelos pre-entrenados disponibles en línea que puedes utilizar sin tener que entrenar tus propios modelos.</w:t>
+      </w:r>
+    </w:p>
     <w:sectPr>
       <w:pgSz w:w="12240" w:h="15840"/>
       <w:pgMar w:top="1417" w:right="1701" w:bottom="1417" w:left="1701" w:header="708" w:footer="708" w:gutter="0"/>
@@ -293,6 +372,92 @@
 <file path=word/numbering.xml><?xml version="1.0" encoding="utf-8"?>
 <w:numbering xmlns:wpc="http://schemas.microsoft.com/office/word/2010/wordprocessingCanvas" xmlns:cx="http://schemas.microsoft.com/office/drawing/2014/chartex" xmlns:cx1="http://schemas.microsoft.com/office/drawing/2015/9/8/chartex" xmlns:cx2="http://schemas.microsoft.com/office/drawing/2015/10/21/chartex" xmlns:cx3="http://schemas.microsoft.com/office/drawing/2016/5/9/chartex" xmlns:cx4="http://schemas.microsoft.com/office/drawing/2016/5/10/chartex" xmlns:cx5="http://schemas.microsoft.com/office/drawing/2016/5/11/chartex" xmlns:cx6="http://schemas.microsoft.com/office/drawing/2016/5/12/chartex" xmlns:cx7="http://schemas.microsoft.com/office/drawing/2016/5/13/chartex" xmlns:cx8="http://schemas.microsoft.com/office/drawing/2016/5/14/chartex" xmlns:mc="http://schemas.openxmlformats.org/markup-compatibility/2006" xmlns:aink="http://schemas.microsoft.com/office/drawing/2016/ink" xmlns:am3d="http://schemas.microsoft.com/office/drawing/2017/model3d" xmlns:o="urn:schemas-microsoft-com:office:office" xmlns:oel="http://schemas.microsoft.com/office/2019/extlst" xmlns:r="http://schemas.openxmlformats.org/officeDocument/2006/relationships" xmlns:m="http://schemas.openxmlformats.org/officeDocument/2006/math" xmlns:v="urn:schemas-microsoft-com:vml" xmlns:wp14="http://schemas.microsoft.com/office/word/2010/wordprocessingDrawing" xmlns:wp="http://schemas.openxmlformats.org/drawingml/2006/wordprocessingDrawing" xmlns:w10="urn:schemas-microsoft-com:office:word" xmlns:w="http://schemas.openxmlformats.org/wordprocessingml/2006/main" xmlns:w14="http://schemas.microsoft.com/office/word/2010/wordml" xmlns:w15="http://schemas.microsoft.com/office/word/2012/wordml" xmlns:w16cex="http://schemas.microsoft.com/office/word/2018/wordml/cex" xmlns:w16cid="http://schemas.microsoft.com/office/word/2016/wordml/cid" xmlns:w16="http://schemas.microsoft.com/office/word/2018/wordml" xmlns:w16du="http://schemas.microsoft.com/office/word/2023/wordml/word16du" xmlns:w16sdtdh="http://schemas.microsoft.com/office/word/2020/wordml/sdtdatahash" xmlns:w16se="http://schemas.microsoft.com/office/word/2015/wordml/symex" xmlns:wpg="http://schemas.microsoft.com/office/word/2010/wordprocessingGroup" xmlns:wpi="http://schemas.microsoft.com/office/word/2010/wordprocessingInk" xmlns:wne="http://schemas.microsoft.com/office/word/2006/wordml" xmlns:wps="http://schemas.microsoft.com/office/word/2010/wordprocessingShape" mc:Ignorable="w14 w15 w16se w16cid w16 w16cex w16sdtdh wp14">
   <w:abstractNum w:abstractNumId="0" w15:restartNumberingAfterBreak="0">
+    <w:nsid w:val="03D65884"/>
+    <w:multiLevelType w:val="hybridMultilevel"/>
+    <w:tmpl w:val="F55EAFA0"/>
+    <w:lvl w:ilvl="0" w:tplc="080A000F">
+      <w:start w:val="1"/>
+      <w:numFmt w:val="decimal"/>
+      <w:lvlText w:val="%1."/>
+      <w:lvlJc w:val="left"/>
+      <w:pPr>
+        <w:ind w:left="720" w:hanging="360"/>
+      </w:pPr>
+    </w:lvl>
+    <w:lvl w:ilvl="1" w:tplc="080A0019" w:tentative="1">
+      <w:start w:val="1"/>
+      <w:numFmt w:val="lowerLetter"/>
+      <w:lvlText w:val="%2."/>
+      <w:lvlJc w:val="left"/>
+      <w:pPr>
+        <w:ind w:left="1440" w:hanging="360"/>
+      </w:pPr>
+    </w:lvl>
+    <w:lvl w:ilvl="2" w:tplc="080A001B" w:tentative="1">
+      <w:start w:val="1"/>
+      <w:numFmt w:val="lowerRoman"/>
+      <w:lvlText w:val="%3."/>
+      <w:lvlJc w:val="right"/>
+      <w:pPr>
+        <w:ind w:left="2160" w:hanging="180"/>
+      </w:pPr>
+    </w:lvl>
+    <w:lvl w:ilvl="3" w:tplc="080A000F" w:tentative="1">
+      <w:start w:val="1"/>
+      <w:numFmt w:val="decimal"/>
+      <w:lvlText w:val="%4."/>
+      <w:lvlJc w:val="left"/>
+      <w:pPr>
+        <w:ind w:left="2880" w:hanging="360"/>
+      </w:pPr>
+    </w:lvl>
+    <w:lvl w:ilvl="4" w:tplc="080A0019" w:tentative="1">
+      <w:start w:val="1"/>
+      <w:numFmt w:val="lowerLetter"/>
+      <w:lvlText w:val="%5."/>
+      <w:lvlJc w:val="left"/>
+      <w:pPr>
+        <w:ind w:left="3600" w:hanging="360"/>
+      </w:pPr>
+    </w:lvl>
+    <w:lvl w:ilvl="5" w:tplc="080A001B" w:tentative="1">
+      <w:start w:val="1"/>
+      <w:numFmt w:val="lowerRoman"/>
+      <w:lvlText w:val="%6."/>
+      <w:lvlJc w:val="right"/>
+      <w:pPr>
+        <w:ind w:left="4320" w:hanging="180"/>
+      </w:pPr>
+    </w:lvl>
+    <w:lvl w:ilvl="6" w:tplc="080A000F" w:tentative="1">
+      <w:start w:val="1"/>
+      <w:numFmt w:val="decimal"/>
+      <w:lvlText w:val="%7."/>
+      <w:lvlJc w:val="left"/>
+      <w:pPr>
+        <w:ind w:left="5040" w:hanging="360"/>
+      </w:pPr>
+    </w:lvl>
+    <w:lvl w:ilvl="7" w:tplc="080A0019" w:tentative="1">
+      <w:start w:val="1"/>
+      <w:numFmt w:val="lowerLetter"/>
+      <w:lvlText w:val="%8."/>
+      <w:lvlJc w:val="left"/>
+      <w:pPr>
+        <w:ind w:left="5760" w:hanging="360"/>
+      </w:pPr>
+    </w:lvl>
+    <w:lvl w:ilvl="8" w:tplc="080A001B" w:tentative="1">
+      <w:start w:val="1"/>
+      <w:numFmt w:val="lowerRoman"/>
+      <w:lvlText w:val="%9."/>
+      <w:lvlJc w:val="right"/>
+      <w:pPr>
+        <w:ind w:left="6480" w:hanging="180"/>
+      </w:pPr>
+    </w:lvl>
+  </w:abstractNum>
+  <w:abstractNum w:abstractNumId="1" w15:restartNumberingAfterBreak="0">
     <w:nsid w:val="042950BF"/>
     <w:multiLevelType w:val="hybridMultilevel"/>
     <w:tmpl w:val="FA44945C"/>
@@ -406,6 +571,9 @@
     </w:lvl>
   </w:abstractNum>
   <w:num w:numId="1" w16cid:durableId="1367684002">
+    <w:abstractNumId w:val="1"/>
+  </w:num>
+  <w:num w:numId="2" w16cid:durableId="63571624">
     <w:abstractNumId w:val="0"/>
   </w:num>
 </w:numbering>
@@ -810,6 +978,27 @@
     <w:name w:val="Normal"/>
     <w:qFormat/>
   </w:style>
+  <w:style w:type="paragraph" w:styleId="Ttulo1">
+    <w:name w:val="heading 1"/>
+    <w:basedOn w:val="Normal"/>
+    <w:next w:val="Normal"/>
+    <w:link w:val="Ttulo1Car"/>
+    <w:uiPriority w:val="9"/>
+    <w:qFormat/>
+    <w:rsid w:val="00673984"/>
+    <w:pPr>
+      <w:keepNext/>
+      <w:keepLines/>
+      <w:spacing w:before="240" w:after="0"/>
+      <w:outlineLvl w:val="0"/>
+    </w:pPr>
+    <w:rPr>
+      <w:rFonts w:asciiTheme="majorHAnsi" w:eastAsiaTheme="majorEastAsia" w:hAnsiTheme="majorHAnsi" w:cstheme="majorBidi"/>
+      <w:color w:val="2F5496" w:themeColor="accent1" w:themeShade="BF"/>
+      <w:sz w:val="32"/>
+      <w:szCs w:val="32"/>
+    </w:rPr>
+  </w:style>
   <w:style w:type="character" w:default="1" w:styleId="Fuentedeprrafopredeter">
     <w:name w:val="Default Paragraph Font"/>
     <w:uiPriority w:val="1"/>
@@ -847,6 +1036,19 @@
       <w:ind w:left="720"/>
       <w:contextualSpacing/>
     </w:pPr>
+  </w:style>
+  <w:style w:type="character" w:customStyle="1" w:styleId="Ttulo1Car">
+    <w:name w:val="Título 1 Car"/>
+    <w:basedOn w:val="Fuentedeprrafopredeter"/>
+    <w:link w:val="Ttulo1"/>
+    <w:uiPriority w:val="9"/>
+    <w:rsid w:val="00673984"/>
+    <w:rPr>
+      <w:rFonts w:asciiTheme="majorHAnsi" w:eastAsiaTheme="majorEastAsia" w:hAnsiTheme="majorHAnsi" w:cstheme="majorBidi"/>
+      <w:color w:val="2F5496" w:themeColor="accent1" w:themeShade="BF"/>
+      <w:sz w:val="32"/>
+      <w:szCs w:val="32"/>
+    </w:rPr>
   </w:style>
 </w:styles>
 </file>
